--- a/test_cases/TPO - Entrega 2.docx
+++ b/test_cases/TPO - Entrega 2.docx
@@ -615,23 +615,7 @@
                 <w:color w:val="000000"/>
                 <w:lang w:val="es-ES" w:eastAsia="es-ES"/>
               </w:rPr>
-              <w:t xml:space="preserve">Eliminar productos. Modificar la cantidad de un producto. Visualizar </w:t>
-            </w:r>
-            <w:r>
-              <w:rPr>
-                <w:rFonts w:ascii="Calibri" w:eastAsia="Times New Roman" w:hAnsi="Calibri" w:cs="Calibri"/>
-                <w:color w:val="000000"/>
-                <w:lang w:val="es-ES" w:eastAsia="es-ES"/>
-              </w:rPr>
-              <w:t>información</w:t>
-            </w:r>
-            <w:r>
-              <w:rPr>
-                <w:rFonts w:ascii="Calibri" w:eastAsia="Times New Roman" w:hAnsi="Calibri" w:cs="Calibri"/>
-                <w:color w:val="000000"/>
-                <w:lang w:val="es-ES" w:eastAsia="es-ES"/>
-              </w:rPr>
-              <w:t xml:space="preserve"> importante para la compra.</w:t>
+              <w:t>Eliminar productos. Modificar la cantidad de un producto. Visualizar información importante para la compra.</w:t>
             </w:r>
           </w:p>
         </w:tc>
@@ -777,15 +761,7 @@
                 <w:color w:val="000000"/>
                 <w:lang w:val="es-ES" w:eastAsia="es-ES"/>
               </w:rPr>
-              <w:t xml:space="preserve">Diagrama de </w:t>
-            </w:r>
-            <w:r>
-              <w:rPr>
-                <w:rFonts w:ascii="Calibri" w:eastAsia="Times New Roman" w:hAnsi="Calibri" w:cs="Calibri"/>
-                <w:color w:val="000000"/>
-                <w:lang w:val="es-ES" w:eastAsia="es-ES"/>
-              </w:rPr>
-              <w:t>árbol</w:t>
+              <w:t>Diagrama de árbol</w:t>
             </w:r>
           </w:p>
         </w:tc>
@@ -928,17 +904,20 @@
       <w:r>
         <w:t>Comportamiento observado:</w:t>
       </w:r>
-    </w:p>
-    <w:p>
       <w:r>
         <w:rPr>
           <w:noProof/>
         </w:rPr>
-        <w:lastRenderedPageBreak/>
+        <w:t xml:space="preserve"> </w:t>
+      </w:r>
+      <w:r>
+        <w:rPr>
+          <w:noProof/>
+        </w:rPr>
         <w:drawing>
-          <wp:inline distT="0" distB="0" distL="0" distR="0" wp14:anchorId="03859DDF" wp14:editId="3007D853">
-            <wp:extent cx="3905250" cy="2956950"/>
-            <wp:effectExtent l="0" t="0" r="0" b="0"/>
+          <wp:inline distT="0" distB="0" distL="0" distR="0" wp14:anchorId="345346AD" wp14:editId="79CB1B0F">
+            <wp:extent cx="3819525" cy="2892042"/>
+            <wp:effectExtent l="0" t="0" r="0" b="3810"/>
             <wp:docPr id="2" name="Imagen 2" descr="Diagrama&#10;&#10;Descripción generada automáticamente"/>
             <wp:cNvGraphicFramePr>
               <a:graphicFrameLocks xmlns:a="http://schemas.openxmlformats.org/drawingml/2006/main" noChangeAspect="1"/>
@@ -968,7 +947,7 @@
                   <pic:spPr bwMode="auto">
                     <a:xfrm>
                       <a:off x="0" y="0"/>
-                      <a:ext cx="3923454" cy="2970734"/>
+                      <a:ext cx="3839255" cy="2906981"/>
                     </a:xfrm>
                     <a:prstGeom prst="rect">
                       <a:avLst/>
@@ -987,6 +966,7 @@
     </w:p>
     <w:p>
       <w:r>
+        <w:lastRenderedPageBreak/>
         <w:t xml:space="preserve">La validación de si un producto esta o no en el carrito no existe, lo que genera que si agregamos mucha cantidad de un mismo producto a nuestro carrito este va a ser difícil de entender para el usuario. </w:t>
       </w:r>
     </w:p>
@@ -1041,6 +1021,14 @@
     <w:p>
       <w:r>
         <w:t>Los TC automatizados fueron PE-54 y PE-10</w:t>
+      </w:r>
+      <w:r>
+        <w:t>.</w:t>
+      </w:r>
+    </w:p>
+    <w:p>
+      <w:r>
+        <w:t>También una automatización para verificar el comportamiento de la barra de búsqueda.</w:t>
       </w:r>
     </w:p>
     <w:sectPr>
